--- a/boo_mep/public/plantillas/REPORTEASISTENCIAINDIVIDUAL.docx
+++ b/boo_mep/public/plantillas/REPORTEASISTENCIAINDIVIDUAL.docx
@@ -1070,28 +1070,22 @@
     </w:pPr>
     <w:r>
       <w:rPr>
-        <w:rFonts w:ascii="Times New Roman" w:eastAsia="Arial Unicode MS" w:hAnsi="Times New Roman" w:cs="Times New Roman"/>
-        <w:b/>
-        <w:bCs/>
+        <w:rFonts w:ascii="AR JULIAN" w:hAnsi="AR JULIAN"/>
         <w:noProof/>
-        <w:color w:val="FF5050"/>
-        <w:sz w:val="24"/>
-        <w:szCs w:val="24"/>
-        <w:lang w:val="es-CR" w:eastAsia="es-CR"/>
       </w:rPr>
       <w:drawing>
-        <wp:anchor distT="0" distB="0" distL="114300" distR="114300" simplePos="0" relativeHeight="251660288" behindDoc="1" locked="0" layoutInCell="1" allowOverlap="1" wp14:anchorId="12474F63" wp14:editId="28EEC054">
+        <wp:anchor distT="0" distB="0" distL="114300" distR="114300" simplePos="0" relativeHeight="251662336" behindDoc="1" locked="0" layoutInCell="1" allowOverlap="1" wp14:anchorId="47D5A80D" wp14:editId="26FD255B">
           <wp:simplePos x="0" y="0"/>
-          <wp:positionH relativeFrom="column">
-            <wp:posOffset>-533400</wp:posOffset>
+          <wp:positionH relativeFrom="page">
+            <wp:posOffset>-184196</wp:posOffset>
           </wp:positionH>
           <wp:positionV relativeFrom="paragraph">
-            <wp:posOffset>-153035</wp:posOffset>
+            <wp:posOffset>-449173</wp:posOffset>
           </wp:positionV>
-          <wp:extent cx="800100" cy="599303"/>
+          <wp:extent cx="3479983" cy="585903"/>
           <wp:effectExtent l="0" t="0" r="0" b="0"/>
           <wp:wrapNone/>
-          <wp:docPr id="16" name="Imagen 16" descr="C:\Users\Usuario-PC\Desktop\mep.png"/>
+          <wp:docPr id="2007162567" name="Imagen 2"/>
           <wp:cNvGraphicFramePr>
             <a:graphicFrameLocks xmlns:a="http://schemas.openxmlformats.org/drawingml/2006/main" noChangeAspect="1"/>
           </wp:cNvGraphicFramePr>
@@ -1099,10 +1093,8 @@
             <a:graphicData uri="http://schemas.openxmlformats.org/drawingml/2006/picture">
               <pic:pic xmlns:pic="http://schemas.openxmlformats.org/drawingml/2006/picture">
                 <pic:nvPicPr>
-                  <pic:cNvPr id="0" name="Picture 1" descr="C:\Users\Usuario-PC\Desktop\mep.png"/>
-                  <pic:cNvPicPr>
-                    <a:picLocks noChangeAspect="1" noChangeArrowheads="1"/>
-                  </pic:cNvPicPr>
+                  <pic:cNvPr id="2007162567" name="Imagen 2007162567"/>
+                  <pic:cNvPicPr/>
                 </pic:nvPicPr>
                 <pic:blipFill>
                   <a:blip r:embed="rId1">
@@ -1112,27 +1104,28 @@
                       </a:ext>
                     </a:extLst>
                   </a:blip>
-                  <a:srcRect/>
                   <a:stretch>
                     <a:fillRect/>
                   </a:stretch>
                 </pic:blipFill>
-                <pic:spPr bwMode="auto">
+                <pic:spPr>
                   <a:xfrm>
                     <a:off x="0" y="0"/>
-                    <a:ext cx="800100" cy="599303"/>
+                    <a:ext cx="3479983" cy="585903"/>
                   </a:xfrm>
                   <a:prstGeom prst="rect">
                     <a:avLst/>
                   </a:prstGeom>
-                  <a:noFill/>
-                  <a:ln>
-                    <a:noFill/>
-                  </a:ln>
                 </pic:spPr>
               </pic:pic>
             </a:graphicData>
           </a:graphic>
+          <wp14:sizeRelH relativeFrom="page">
+            <wp14:pctWidth>0</wp14:pctWidth>
+          </wp14:sizeRelH>
+          <wp14:sizeRelV relativeFrom="page">
+            <wp14:pctHeight>0</wp14:pctHeight>
+          </wp14:sizeRelV>
         </wp:anchor>
       </w:drawing>
     </w:r>
@@ -1255,7 +1248,7 @@
             </wp:anchor>
           </w:drawing>
         </mc:Choice>
-        <mc:Fallback xmlns:wp14="http://schemas.microsoft.com/office/word/2010/wordml" xmlns:a14="http://schemas.microsoft.com/office/drawing/2010/main" xmlns:pic="http://schemas.openxmlformats.org/drawingml/2006/picture" xmlns:a="http://schemas.openxmlformats.org/drawingml/2006/main">
+        <mc:Fallback xmlns:a="http://schemas.openxmlformats.org/drawingml/2006/main" xmlns:pic="http://schemas.openxmlformats.org/drawingml/2006/picture" xmlns:a14="http://schemas.microsoft.com/office/drawing/2010/main" xmlns:wp14="http://schemas.microsoft.com/office/word/2010/wordml">
           <w:pict w14:anchorId="30076256">
             <v:line id="Conector recto 4" style="position:absolute;z-index:251661312;visibility:visible;mso-wrap-style:square;mso-width-percent:0;mso-height-percent:0;mso-wrap-distance-left:9pt;mso-wrap-distance-top:0;mso-wrap-distance-right:9pt;mso-wrap-distance-bottom:0;mso-position-horizontal:absolute;mso-position-horizontal-relative:margin;mso-position-vertical:absolute;mso-position-vertical-relative:text;mso-width-percent:0;mso-height-percent:0;mso-width-relative:margin;mso-height-relative:margin" o:spid="_x0000_s1026" strokecolor="#c00000" strokeweight="1.5pt" from="-47.55pt,11.85pt" to="483.45pt,14.1pt" w14:anchorId="73EDF72D" o:gfxdata="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">
               <v:stroke opacity="59624f" joinstyle="miter"/>

--- a/boo_mep/public/plantillas/REPORTEASISTENCIAINDIVIDUAL.docx
+++ b/boo_mep/public/plantillas/REPORTEASISTENCIAINDIVIDUAL.docx
@@ -185,19 +185,22 @@
       <w:tblPr>
         <w:tblStyle w:val="Tablaconcuadrcula"/>
         <w:tblpPr w:leftFromText="141" w:rightFromText="141" w:vertAnchor="text" w:horzAnchor="margin" w:tblpXSpec="center" w:tblpY="287"/>
-        <w:tblW w:w="8975" w:type="dxa"/>
+        <w:tblW w:w="11847" w:type="dxa"/>
+        <w:tblLayout w:type="fixed"/>
         <w:tblLook w:val="04A0" w:firstRow="1" w:lastRow="0" w:firstColumn="1" w:lastColumn="0" w:noHBand="0" w:noVBand="1"/>
       </w:tblPr>
       <w:tblGrid>
-        <w:gridCol w:w="1633"/>
-        <w:gridCol w:w="816"/>
-        <w:gridCol w:w="777"/>
-        <w:gridCol w:w="1197"/>
-        <w:gridCol w:w="1345"/>
-        <w:gridCol w:w="1151"/>
-        <w:gridCol w:w="1299"/>
-        <w:gridCol w:w="1275"/>
-        <w:gridCol w:w="1898"/>
+        <w:gridCol w:w="1077"/>
+        <w:gridCol w:w="1077"/>
+        <w:gridCol w:w="1077"/>
+        <w:gridCol w:w="1077"/>
+        <w:gridCol w:w="1077"/>
+        <w:gridCol w:w="1077"/>
+        <w:gridCol w:w="1077"/>
+        <w:gridCol w:w="1077"/>
+        <w:gridCol w:w="1077"/>
+        <w:gridCol w:w="1077"/>
+        <w:gridCol w:w="1077"/>
       </w:tblGrid>
       <w:tr>
         <w:trPr>
@@ -205,7 +208,7 @@
         </w:trPr>
         <w:tc>
           <w:tcPr>
-            <w:tcW w:w="1400" w:type="dxa"/>
+            <w:tcW w:w="1077" w:type="dxa"/>
           </w:tcPr>
           <w:p>
             <w:pPr>
@@ -229,7 +232,7 @@
         </w:tc>
         <w:tc>
           <w:tcPr>
-            <w:tcW w:w="979" w:type="dxa"/>
+            <w:tcW w:w="1077" w:type="dxa"/>
           </w:tcPr>
           <w:p>
             <w:pPr>
@@ -253,7 +256,7 @@
         </w:tc>
         <w:tc>
           <w:tcPr>
-            <w:tcW w:w="626" w:type="dxa"/>
+            <w:tcW w:w="1077" w:type="dxa"/>
           </w:tcPr>
           <w:p>
             <w:pPr>
@@ -277,7 +280,7 @@
         </w:tc>
         <w:tc>
           <w:tcPr>
-            <w:tcW w:w="933" w:type="dxa"/>
+            <w:tcW w:w="1077" w:type="dxa"/>
           </w:tcPr>
           <w:p>
             <w:pPr>
@@ -311,7 +314,7 @@
         </w:tc>
         <w:tc>
           <w:tcPr>
-            <w:tcW w:w="1041" w:type="dxa"/>
+            <w:tcW w:w="1077" w:type="dxa"/>
           </w:tcPr>
           <w:p>
             <w:pPr>
@@ -335,7 +338,7 @@
         </w:tc>
         <w:tc>
           <w:tcPr>
-            <w:tcW w:w="900" w:type="dxa"/>
+            <w:tcW w:w="1077" w:type="dxa"/>
           </w:tcPr>
           <w:p>
             <w:pPr>
@@ -369,7 +372,7 @@
         </w:tc>
         <w:tc>
           <w:tcPr>
-            <w:tcW w:w="1008" w:type="dxa"/>
+            <w:tcW w:w="1077" w:type="dxa"/>
           </w:tcPr>
           <w:p>
             <w:pPr>
@@ -393,7 +396,7 @@
         </w:tc>
         <w:tc>
           <w:tcPr>
-            <w:tcW w:w="990" w:type="dxa"/>
+            <w:tcW w:w="1077" w:type="dxa"/>
           </w:tcPr>
           <w:p>
             <w:pPr>
@@ -421,13 +424,71 @@
                 <w:sz w:val="14"/>
                 <w:szCs w:val="14"/>
               </w:rPr>
-              <w:t xml:space="preserve"> de Ausencias Justificadas</w:t>
+              <w:t xml:space="preserve"> de Tardías</w:t>
             </w:r>
           </w:p>
         </w:tc>
         <w:tc>
           <w:tcPr>
-            <w:tcW w:w="1098" w:type="dxa"/>
+            <w:tcW w:w="1077" w:type="dxa"/>
+          </w:tcPr>
+          <w:p>
+            <w:pPr>
+              <w:spacing w:line="276" w:lineRule="auto"/>
+              <w:jc w:val="both"/>
+              <w:rPr>
+                <w:rFonts w:ascii="Arial" w:hAnsi="Arial" w:cs="Arial"/>
+                <w:sz w:val="14"/>
+                <w:szCs w:val="14"/>
+              </w:rPr>
+            </w:pPr>
+            <w:r>
+              <w:rPr>
+                <w:rFonts w:ascii="Arial" w:hAnsi="Arial" w:cs="Arial"/>
+                <w:sz w:val="14"/>
+                <w:szCs w:val="14"/>
+              </w:rPr>
+              <w:t>Fechas de la Tardía</w:t>
+            </w:r>
+          </w:p>
+        </w:tc>
+        <w:tc>
+          <w:tcPr>
+            <w:tcW w:w="1077" w:type="dxa"/>
+          </w:tcPr>
+          <w:p>
+            <w:pPr>
+              <w:spacing w:line="276" w:lineRule="auto"/>
+              <w:jc w:val="both"/>
+              <w:rPr>
+                <w:rFonts w:ascii="Arial" w:hAnsi="Arial" w:cs="Arial"/>
+                <w:sz w:val="14"/>
+                <w:szCs w:val="14"/>
+              </w:rPr>
+            </w:pPr>
+            <w:proofErr w:type="gramStart"/>
+            <w:r>
+              <w:rPr>
+                <w:rFonts w:ascii="Arial" w:hAnsi="Arial" w:cs="Arial"/>
+                <w:sz w:val="14"/>
+                <w:szCs w:val="14"/>
+              </w:rPr>
+              <w:t>Total</w:t>
+            </w:r>
+            <w:proofErr w:type="gramEnd"/>
+            <w:r>
+              <w:rPr>
+                <w:rFonts w:ascii="Arial" w:hAnsi="Arial" w:cs="Arial"/>
+                <w:sz w:val="14"/>
+                <w:szCs w:val="14"/>
+              </w:rPr>
+              <w:t xml:space="preserve"> de Ausencias Justificadas</w:t>
+            </w:r>
+          </w:p>
+        </w:tc>
+        <w:tc>
+          <w:tcPr>
+            <w:tcW w:w="1077" w:type="dxa"/>
           </w:tcPr>
           <w:p>
             <w:pPr>
@@ -456,7 +517,7 @@
         </w:trPr>
         <w:tc>
           <w:tcPr>
-            <w:tcW w:w="1400" w:type="dxa"/>
+            <w:tcW w:w="1077" w:type="dxa"/>
           </w:tcPr>
           <w:p>
             <w:pPr>
@@ -514,7 +575,7 @@
         </w:tc>
         <w:tc>
           <w:tcPr>
-            <w:tcW w:w="979" w:type="dxa"/>
+            <w:tcW w:w="1077" w:type="dxa"/>
           </w:tcPr>
           <w:p>
             <w:pPr>
@@ -567,7 +628,7 @@
         </w:tc>
         <w:tc>
           <w:tcPr>
-            <w:tcW w:w="626" w:type="dxa"/>
+            <w:tcW w:w="1077" w:type="dxa"/>
           </w:tcPr>
           <w:p>
             <w:pPr>
@@ -591,7 +652,7 @@
         </w:tc>
         <w:tc>
           <w:tcPr>
-            <w:tcW w:w="933" w:type="dxa"/>
+            <w:tcW w:w="1077" w:type="dxa"/>
           </w:tcPr>
           <w:p>
             <w:pPr>
@@ -633,7 +694,7 @@
         </w:tc>
         <w:tc>
           <w:tcPr>
-            <w:tcW w:w="1041" w:type="dxa"/>
+            <w:tcW w:w="1077" w:type="dxa"/>
           </w:tcPr>
           <w:p>
             <w:pPr>
@@ -675,7 +736,7 @@
         </w:tc>
         <w:tc>
           <w:tcPr>
-            <w:tcW w:w="900" w:type="dxa"/>
+            <w:tcW w:w="1077" w:type="dxa"/>
           </w:tcPr>
           <w:p>
             <w:pPr>
@@ -717,7 +778,7 @@
         </w:tc>
         <w:tc>
           <w:tcPr>
-            <w:tcW w:w="1008" w:type="dxa"/>
+            <w:tcW w:w="1077" w:type="dxa"/>
           </w:tcPr>
           <w:p>
             <w:pPr>
@@ -759,7 +820,7 @@
         </w:tc>
         <w:tc>
           <w:tcPr>
-            <w:tcW w:w="990" w:type="dxa"/>
+            <w:tcW w:w="1077" w:type="dxa"/>
           </w:tcPr>
           <w:p>
             <w:pPr>
@@ -769,6 +830,7 @@
                 <w:rFonts w:ascii="Arial" w:hAnsi="Arial" w:cs="Arial"/>
                 <w:sz w:val="14"/>
                 <w:szCs w:val="14"/>
+                <w:lang w:val="es-CR"/>
               </w:rPr>
             </w:pPr>
             <w:r>
@@ -785,8 +847,9 @@
                 <w:rFonts w:ascii="Arial" w:hAnsi="Arial" w:cs="Arial"/>
                 <w:sz w:val="14"/>
                 <w:szCs w:val="14"/>
-              </w:rPr>
-              <w:t>total_justificada</w:t>
+                <w:lang w:val="es-CR"/>
+              </w:rPr>
+              <w:t>total_tardia</w:t>
             </w:r>
             <w:proofErr w:type="spellEnd"/>
             <w:r>
@@ -794,14 +857,26 @@
                 <w:rFonts w:ascii="Arial" w:hAnsi="Arial" w:cs="Arial"/>
                 <w:sz w:val="14"/>
                 <w:szCs w:val="14"/>
+                <w:lang w:val="es-CR"/>
               </w:rPr>
               <w:t>}</w:t>
             </w:r>
+          </w:p>
+          <w:p>
+            <w:pPr>
+              <w:spacing w:line="276" w:lineRule="auto"/>
+              <w:jc w:val="both"/>
+              <w:rPr>
+                <w:rFonts w:ascii="Arial" w:hAnsi="Arial" w:cs="Arial"/>
+                <w:sz w:val="14"/>
+                <w:szCs w:val="14"/>
+              </w:rPr>
+            </w:pPr>
           </w:p>
         </w:tc>
         <w:tc>
           <w:tcPr>
-            <w:tcW w:w="1098" w:type="dxa"/>
+            <w:tcW w:w="1077" w:type="dxa"/>
           </w:tcPr>
           <w:p>
             <w:pPr>
@@ -811,6 +886,7 @@
                 <w:rFonts w:ascii="Arial" w:hAnsi="Arial" w:cs="Arial"/>
                 <w:sz w:val="14"/>
                 <w:szCs w:val="14"/>
+                <w:lang w:val="es-CR"/>
               </w:rPr>
             </w:pPr>
             <w:r>
@@ -827,6 +903,103 @@
                 <w:rFonts w:ascii="Arial" w:hAnsi="Arial" w:cs="Arial"/>
                 <w:sz w:val="14"/>
                 <w:szCs w:val="14"/>
+                <w:lang w:val="es-CR"/>
+              </w:rPr>
+              <w:t>fechas_tardia</w:t>
+            </w:r>
+            <w:proofErr w:type="spellEnd"/>
+            <w:r>
+              <w:rPr>
+                <w:rFonts w:ascii="Arial" w:hAnsi="Arial" w:cs="Arial"/>
+                <w:sz w:val="14"/>
+                <w:szCs w:val="14"/>
+                <w:lang w:val="es-CR"/>
+              </w:rPr>
+              <w:t>}</w:t>
+            </w:r>
+          </w:p>
+          <w:p>
+            <w:pPr>
+              <w:spacing w:line="276" w:lineRule="auto"/>
+              <w:jc w:val="both"/>
+              <w:rPr>
+                <w:rFonts w:ascii="Arial" w:hAnsi="Arial" w:cs="Arial"/>
+                <w:sz w:val="14"/>
+                <w:szCs w:val="14"/>
+              </w:rPr>
+            </w:pPr>
+          </w:p>
+        </w:tc>
+        <w:tc>
+          <w:tcPr>
+            <w:tcW w:w="1077" w:type="dxa"/>
+          </w:tcPr>
+          <w:p>
+            <w:pPr>
+              <w:spacing w:line="276" w:lineRule="auto"/>
+              <w:jc w:val="both"/>
+              <w:rPr>
+                <w:rFonts w:ascii="Arial" w:hAnsi="Arial" w:cs="Arial"/>
+                <w:sz w:val="14"/>
+                <w:szCs w:val="14"/>
+              </w:rPr>
+            </w:pPr>
+            <w:r>
+              <w:rPr>
+                <w:rFonts w:ascii="Arial" w:hAnsi="Arial" w:cs="Arial"/>
+                <w:sz w:val="14"/>
+                <w:szCs w:val="14"/>
+              </w:rPr>
+              <w:t>{</w:t>
+            </w:r>
+            <w:proofErr w:type="spellStart"/>
+            <w:r>
+              <w:rPr>
+                <w:rFonts w:ascii="Arial" w:hAnsi="Arial" w:cs="Arial"/>
+                <w:sz w:val="14"/>
+                <w:szCs w:val="14"/>
+              </w:rPr>
+              <w:t>total_justificada</w:t>
+            </w:r>
+            <w:proofErr w:type="spellEnd"/>
+            <w:r>
+              <w:rPr>
+                <w:rFonts w:ascii="Arial" w:hAnsi="Arial" w:cs="Arial"/>
+                <w:sz w:val="14"/>
+                <w:szCs w:val="14"/>
+              </w:rPr>
+              <w:t>}</w:t>
+            </w:r>
+          </w:p>
+        </w:tc>
+        <w:tc>
+          <w:tcPr>
+            <w:tcW w:w="1077" w:type="dxa"/>
+          </w:tcPr>
+          <w:p>
+            <w:pPr>
+              <w:spacing w:line="276" w:lineRule="auto"/>
+              <w:jc w:val="both"/>
+              <w:rPr>
+                <w:rFonts w:ascii="Arial" w:hAnsi="Arial" w:cs="Arial"/>
+                <w:sz w:val="14"/>
+                <w:szCs w:val="14"/>
+              </w:rPr>
+            </w:pPr>
+            <w:r>
+              <w:rPr>
+                <w:rFonts w:ascii="Arial" w:hAnsi="Arial" w:cs="Arial"/>
+                <w:sz w:val="14"/>
+                <w:szCs w:val="14"/>
+              </w:rPr>
+              <w:t>{</w:t>
+            </w:r>
+            <w:proofErr w:type="spellStart"/>
+            <w:r>
+              <w:rPr>
+                <w:rFonts w:ascii="Arial" w:hAnsi="Arial" w:cs="Arial"/>
+                <w:sz w:val="14"/>
+                <w:szCs w:val="14"/>
               </w:rPr>
               <w:t>fechas_</w:t>
             </w:r>
@@ -846,15 +1019,7 @@
                 <w:sz w:val="14"/>
                 <w:szCs w:val="14"/>
               </w:rPr>
-              <w:t>}</w:t>
-            </w:r>
-            <w:r>
-              <w:rPr>
-                <w:rFonts w:ascii="Arial" w:hAnsi="Arial" w:cs="Arial"/>
-                <w:sz w:val="14"/>
-                <w:szCs w:val="14"/>
-              </w:rPr>
-              <w:t>{</w:t>
+              <w:t>}{</w:t>
             </w:r>
             <w:proofErr w:type="gramEnd"/>
             <w:r>
@@ -1248,7 +1413,7 @@
             </wp:anchor>
           </w:drawing>
         </mc:Choice>
-        <mc:Fallback xmlns:a="http://schemas.openxmlformats.org/drawingml/2006/main" xmlns:pic="http://schemas.openxmlformats.org/drawingml/2006/picture" xmlns:a14="http://schemas.microsoft.com/office/drawing/2010/main" xmlns:wp14="http://schemas.microsoft.com/office/word/2010/wordml">
+        <mc:Fallback xmlns:wp14="http://schemas.microsoft.com/office/word/2010/wordml" xmlns:a14="http://schemas.microsoft.com/office/drawing/2010/main" xmlns:pic="http://schemas.openxmlformats.org/drawingml/2006/picture" xmlns:a="http://schemas.openxmlformats.org/drawingml/2006/main">
           <w:pict w14:anchorId="30076256">
             <v:line id="Conector recto 4" style="position:absolute;z-index:251661312;visibility:visible;mso-wrap-style:square;mso-width-percent:0;mso-height-percent:0;mso-wrap-distance-left:9pt;mso-wrap-distance-top:0;mso-wrap-distance-right:9pt;mso-wrap-distance-bottom:0;mso-position-horizontal:absolute;mso-position-horizontal-relative:margin;mso-position-vertical:absolute;mso-position-vertical-relative:text;mso-width-percent:0;mso-height-percent:0;mso-width-relative:margin;mso-height-relative:margin" o:spid="_x0000_s1026" strokecolor="#c00000" strokeweight="1.5pt" from="-47.55pt,11.85pt" to="483.45pt,14.1pt" w14:anchorId="73EDF72D" o:gfxdata="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">
               <v:stroke opacity="59624f" joinstyle="miter"/>

--- a/boo_mep/public/plantillas/REPORTEASISTENCIAINDIVIDUAL.docx
+++ b/boo_mep/public/plantillas/REPORTEASISTENCIAINDIVIDUAL.docx
@@ -690,6 +690,14 @@
               </w:rPr>
               <w:t>}</w:t>
             </w:r>
+            <w:r>
+              <w:rPr>
+                <w:rFonts w:ascii="Arial" w:hAnsi="Arial" w:cs="Arial"/>
+                <w:sz w:val="14"/>
+                <w:szCs w:val="14"/>
+              </w:rPr>
+              <w:t xml:space="preserve"> Lecciones</w:t>
+            </w:r>
           </w:p>
         </w:tc>
         <w:tc>
@@ -763,7 +771,16 @@
                 <w:sz w:val="14"/>
                 <w:szCs w:val="14"/>
               </w:rPr>
-              <w:t>total_ausente</w:t>
+              <w:t>total_</w:t>
+            </w:r>
+            <w:proofErr w:type="gramStart"/>
+            <w:r>
+              <w:rPr>
+                <w:rFonts w:ascii="Arial" w:hAnsi="Arial" w:cs="Arial"/>
+                <w:sz w:val="14"/>
+                <w:szCs w:val="14"/>
+              </w:rPr>
+              <w:t>ausente</w:t>
             </w:r>
             <w:proofErr w:type="spellEnd"/>
             <w:r>
@@ -774,6 +791,15 @@
               </w:rPr>
               <w:t>}</w:t>
             </w:r>
+            <w:r>
+              <w:rPr>
+                <w:rFonts w:ascii="Arial" w:hAnsi="Arial" w:cs="Arial"/>
+                <w:sz w:val="14"/>
+                <w:szCs w:val="14"/>
+              </w:rPr>
+              <w:t xml:space="preserve">  Lecciones</w:t>
+            </w:r>
+            <w:proofErr w:type="gramEnd"/>
           </w:p>
         </w:tc>
         <w:tc>
@@ -849,7 +875,80 @@
                 <w:szCs w:val="14"/>
                 <w:lang w:val="es-CR"/>
               </w:rPr>
-              <w:t>total_tardia</w:t>
+              <w:t>total_</w:t>
+            </w:r>
+            <w:proofErr w:type="gramStart"/>
+            <w:r>
+              <w:rPr>
+                <w:rFonts w:ascii="Arial" w:hAnsi="Arial" w:cs="Arial"/>
+                <w:sz w:val="14"/>
+                <w:szCs w:val="14"/>
+                <w:lang w:val="es-CR"/>
+              </w:rPr>
+              <w:t>tardia</w:t>
+            </w:r>
+            <w:proofErr w:type="spellEnd"/>
+            <w:r>
+              <w:rPr>
+                <w:rFonts w:ascii="Arial" w:hAnsi="Arial" w:cs="Arial"/>
+                <w:sz w:val="14"/>
+                <w:szCs w:val="14"/>
+                <w:lang w:val="es-CR"/>
+              </w:rPr>
+              <w:t>}</w:t>
+            </w:r>
+            <w:r>
+              <w:rPr>
+                <w:rFonts w:ascii="Arial" w:hAnsi="Arial" w:cs="Arial"/>
+                <w:sz w:val="14"/>
+                <w:szCs w:val="14"/>
+                <w:lang w:val="es-CR"/>
+              </w:rPr>
+              <w:t xml:space="preserve">  </w:t>
+            </w:r>
+            <w:r>
+              <w:rPr>
+                <w:rFonts w:ascii="Arial" w:hAnsi="Arial" w:cs="Arial"/>
+                <w:sz w:val="14"/>
+                <w:szCs w:val="14"/>
+              </w:rPr>
+              <w:t>Lecciones</w:t>
+            </w:r>
+            <w:proofErr w:type="gramEnd"/>
+          </w:p>
+        </w:tc>
+        <w:tc>
+          <w:tcPr>
+            <w:tcW w:w="1077" w:type="dxa"/>
+          </w:tcPr>
+          <w:p>
+            <w:pPr>
+              <w:spacing w:line="276" w:lineRule="auto"/>
+              <w:jc w:val="both"/>
+              <w:rPr>
+                <w:rFonts w:ascii="Arial" w:hAnsi="Arial" w:cs="Arial"/>
+                <w:sz w:val="14"/>
+                <w:szCs w:val="14"/>
+                <w:lang w:val="es-CR"/>
+              </w:rPr>
+            </w:pPr>
+            <w:r>
+              <w:rPr>
+                <w:rFonts w:ascii="Arial" w:hAnsi="Arial" w:cs="Arial"/>
+                <w:sz w:val="14"/>
+                <w:szCs w:val="14"/>
+              </w:rPr>
+              <w:t>{</w:t>
+            </w:r>
+            <w:proofErr w:type="spellStart"/>
+            <w:r>
+              <w:rPr>
+                <w:rFonts w:ascii="Arial" w:hAnsi="Arial" w:cs="Arial"/>
+                <w:sz w:val="14"/>
+                <w:szCs w:val="14"/>
+                <w:lang w:val="es-CR"/>
+              </w:rPr>
+              <w:t>fechas_tardia</w:t>
             </w:r>
             <w:proofErr w:type="spellEnd"/>
             <w:r>
@@ -886,7 +985,6 @@
                 <w:rFonts w:ascii="Arial" w:hAnsi="Arial" w:cs="Arial"/>
                 <w:sz w:val="14"/>
                 <w:szCs w:val="14"/>
-                <w:lang w:val="es-CR"/>
               </w:rPr>
             </w:pPr>
             <w:r>
@@ -903,9 +1001,17 @@
                 <w:rFonts w:ascii="Arial" w:hAnsi="Arial" w:cs="Arial"/>
                 <w:sz w:val="14"/>
                 <w:szCs w:val="14"/>
-                <w:lang w:val="es-CR"/>
-              </w:rPr>
-              <w:t>fechas_tardia</w:t>
+              </w:rPr>
+              <w:t>total_</w:t>
+            </w:r>
+            <w:proofErr w:type="gramStart"/>
+            <w:r>
+              <w:rPr>
+                <w:rFonts w:ascii="Arial" w:hAnsi="Arial" w:cs="Arial"/>
+                <w:sz w:val="14"/>
+                <w:szCs w:val="14"/>
+              </w:rPr>
+              <w:t>justificada</w:t>
             </w:r>
             <w:proofErr w:type="spellEnd"/>
             <w:r>
@@ -913,63 +1019,18 @@
                 <w:rFonts w:ascii="Arial" w:hAnsi="Arial" w:cs="Arial"/>
                 <w:sz w:val="14"/>
                 <w:szCs w:val="14"/>
-                <w:lang w:val="es-CR"/>
               </w:rPr>
               <w:t>}</w:t>
             </w:r>
-          </w:p>
-          <w:p>
-            <w:pPr>
-              <w:spacing w:line="276" w:lineRule="auto"/>
-              <w:jc w:val="both"/>
-              <w:rPr>
-                <w:rFonts w:ascii="Arial" w:hAnsi="Arial" w:cs="Arial"/>
-                <w:sz w:val="14"/>
-                <w:szCs w:val="14"/>
-              </w:rPr>
-            </w:pPr>
-          </w:p>
-        </w:tc>
-        <w:tc>
-          <w:tcPr>
-            <w:tcW w:w="1077" w:type="dxa"/>
-          </w:tcPr>
-          <w:p>
-            <w:pPr>
-              <w:spacing w:line="276" w:lineRule="auto"/>
-              <w:jc w:val="both"/>
-              <w:rPr>
-                <w:rFonts w:ascii="Arial" w:hAnsi="Arial" w:cs="Arial"/>
-                <w:sz w:val="14"/>
-                <w:szCs w:val="14"/>
-              </w:rPr>
-            </w:pPr>
-            <w:r>
-              <w:rPr>
-                <w:rFonts w:ascii="Arial" w:hAnsi="Arial" w:cs="Arial"/>
-                <w:sz w:val="14"/>
-                <w:szCs w:val="14"/>
-              </w:rPr>
-              <w:t>{</w:t>
-            </w:r>
-            <w:proofErr w:type="spellStart"/>
-            <w:r>
-              <w:rPr>
-                <w:rFonts w:ascii="Arial" w:hAnsi="Arial" w:cs="Arial"/>
-                <w:sz w:val="14"/>
-                <w:szCs w:val="14"/>
-              </w:rPr>
-              <w:t>total_justificada</w:t>
-            </w:r>
-            <w:proofErr w:type="spellEnd"/>
-            <w:r>
-              <w:rPr>
-                <w:rFonts w:ascii="Arial" w:hAnsi="Arial" w:cs="Arial"/>
-                <w:sz w:val="14"/>
-                <w:szCs w:val="14"/>
-              </w:rPr>
-              <w:t>}</w:t>
-            </w:r>
+            <w:r>
+              <w:rPr>
+                <w:rFonts w:ascii="Arial" w:hAnsi="Arial" w:cs="Arial"/>
+                <w:sz w:val="14"/>
+                <w:szCs w:val="14"/>
+              </w:rPr>
+              <w:t xml:space="preserve">  Lecciones</w:t>
+            </w:r>
+            <w:proofErr w:type="gramEnd"/>
           </w:p>
         </w:tc>
         <w:tc>

--- a/boo_mep/public/plantillas/REPORTEASISTENCIAINDIVIDUAL.docx
+++ b/boo_mep/public/plantillas/REPORTEASISTENCIAINDIVIDUAL.docx
@@ -185,30 +185,32 @@
       <w:tblPr>
         <w:tblStyle w:val="Tablaconcuadrcula"/>
         <w:tblpPr w:leftFromText="141" w:rightFromText="141" w:vertAnchor="text" w:horzAnchor="margin" w:tblpXSpec="center" w:tblpY="287"/>
-        <w:tblW w:w="11847" w:type="dxa"/>
+        <w:tblW w:w="11895" w:type="dxa"/>
         <w:tblLayout w:type="fixed"/>
         <w:tblLook w:val="04A0" w:firstRow="1" w:lastRow="0" w:firstColumn="1" w:lastColumn="0" w:noHBand="0" w:noVBand="1"/>
       </w:tblPr>
       <w:tblGrid>
-        <w:gridCol w:w="1077"/>
-        <w:gridCol w:w="1077"/>
-        <w:gridCol w:w="1077"/>
-        <w:gridCol w:w="1077"/>
-        <w:gridCol w:w="1077"/>
-        <w:gridCol w:w="1077"/>
-        <w:gridCol w:w="1077"/>
-        <w:gridCol w:w="1077"/>
-        <w:gridCol w:w="1077"/>
-        <w:gridCol w:w="1077"/>
-        <w:gridCol w:w="1077"/>
+        <w:gridCol w:w="988"/>
+        <w:gridCol w:w="842"/>
+        <w:gridCol w:w="915"/>
+        <w:gridCol w:w="915"/>
+        <w:gridCol w:w="915"/>
+        <w:gridCol w:w="915"/>
+        <w:gridCol w:w="915"/>
+        <w:gridCol w:w="915"/>
+        <w:gridCol w:w="915"/>
+        <w:gridCol w:w="915"/>
+        <w:gridCol w:w="915"/>
+        <w:gridCol w:w="915"/>
+        <w:gridCol w:w="915"/>
       </w:tblGrid>
       <w:tr>
         <w:trPr>
-          <w:trHeight w:val="355"/>
+          <w:trHeight w:val="268"/>
         </w:trPr>
         <w:tc>
           <w:tcPr>
-            <w:tcW w:w="1077" w:type="dxa"/>
+            <w:tcW w:w="988" w:type="dxa"/>
           </w:tcPr>
           <w:p>
             <w:pPr>
@@ -216,15 +218,15 @@
               <w:jc w:val="both"/>
               <w:rPr>
                 <w:rFonts w:ascii="Arial" w:hAnsi="Arial" w:cs="Arial"/>
-                <w:sz w:val="14"/>
-                <w:szCs w:val="14"/>
-              </w:rPr>
-            </w:pPr>
-            <w:r>
-              <w:rPr>
-                <w:rFonts w:ascii="Arial" w:hAnsi="Arial" w:cs="Arial"/>
-                <w:sz w:val="14"/>
-                <w:szCs w:val="14"/>
+                <w:sz w:val="12"/>
+                <w:szCs w:val="12"/>
+              </w:rPr>
+            </w:pPr>
+            <w:r>
+              <w:rPr>
+                <w:rFonts w:ascii="Arial" w:hAnsi="Arial" w:cs="Arial"/>
+                <w:sz w:val="12"/>
+                <w:szCs w:val="12"/>
               </w:rPr>
               <w:t xml:space="preserve">Identificación </w:t>
             </w:r>
@@ -232,7 +234,7 @@
         </w:tc>
         <w:tc>
           <w:tcPr>
-            <w:tcW w:w="1077" w:type="dxa"/>
+            <w:tcW w:w="842" w:type="dxa"/>
           </w:tcPr>
           <w:p>
             <w:pPr>
@@ -240,15 +242,15 @@
               <w:jc w:val="both"/>
               <w:rPr>
                 <w:rFonts w:ascii="Arial" w:hAnsi="Arial" w:cs="Arial"/>
-                <w:sz w:val="14"/>
-                <w:szCs w:val="14"/>
-              </w:rPr>
-            </w:pPr>
-            <w:r>
-              <w:rPr>
-                <w:rFonts w:ascii="Arial" w:hAnsi="Arial" w:cs="Arial"/>
-                <w:sz w:val="14"/>
-                <w:szCs w:val="14"/>
+                <w:sz w:val="12"/>
+                <w:szCs w:val="12"/>
+              </w:rPr>
+            </w:pPr>
+            <w:r>
+              <w:rPr>
+                <w:rFonts w:ascii="Arial" w:hAnsi="Arial" w:cs="Arial"/>
+                <w:sz w:val="12"/>
+                <w:szCs w:val="12"/>
               </w:rPr>
               <w:t>Nombre Completo</w:t>
             </w:r>
@@ -256,7 +258,7 @@
         </w:tc>
         <w:tc>
           <w:tcPr>
-            <w:tcW w:w="1077" w:type="dxa"/>
+            <w:tcW w:w="915" w:type="dxa"/>
           </w:tcPr>
           <w:p>
             <w:pPr>
@@ -264,15 +266,15 @@
               <w:jc w:val="both"/>
               <w:rPr>
                 <w:rFonts w:ascii="Arial" w:hAnsi="Arial" w:cs="Arial"/>
-                <w:sz w:val="14"/>
-                <w:szCs w:val="14"/>
-              </w:rPr>
-            </w:pPr>
-            <w:r>
-              <w:rPr>
-                <w:rFonts w:ascii="Arial" w:hAnsi="Arial" w:cs="Arial"/>
-                <w:sz w:val="14"/>
-                <w:szCs w:val="14"/>
+                <w:sz w:val="12"/>
+                <w:szCs w:val="12"/>
+              </w:rPr>
+            </w:pPr>
+            <w:r>
+              <w:rPr>
+                <w:rFonts w:ascii="Arial" w:hAnsi="Arial" w:cs="Arial"/>
+                <w:sz w:val="12"/>
+                <w:szCs w:val="12"/>
               </w:rPr>
               <w:t>Materia</w:t>
             </w:r>
@@ -280,7 +282,7 @@
         </w:tc>
         <w:tc>
           <w:tcPr>
-            <w:tcW w:w="1077" w:type="dxa"/>
+            <w:tcW w:w="915" w:type="dxa"/>
           </w:tcPr>
           <w:p>
             <w:pPr>
@@ -288,16 +290,16 @@
               <w:jc w:val="both"/>
               <w:rPr>
                 <w:rFonts w:ascii="Arial" w:hAnsi="Arial" w:cs="Arial"/>
-                <w:sz w:val="14"/>
-                <w:szCs w:val="14"/>
+                <w:sz w:val="12"/>
+                <w:szCs w:val="12"/>
               </w:rPr>
             </w:pPr>
             <w:proofErr w:type="gramStart"/>
             <w:r>
               <w:rPr>
                 <w:rFonts w:ascii="Arial" w:hAnsi="Arial" w:cs="Arial"/>
-                <w:sz w:val="14"/>
-                <w:szCs w:val="14"/>
+                <w:sz w:val="12"/>
+                <w:szCs w:val="12"/>
               </w:rPr>
               <w:t>Total</w:t>
             </w:r>
@@ -305,8 +307,8 @@
             <w:r>
               <w:rPr>
                 <w:rFonts w:ascii="Arial" w:hAnsi="Arial" w:cs="Arial"/>
-                <w:sz w:val="14"/>
-                <w:szCs w:val="14"/>
+                <w:sz w:val="12"/>
+                <w:szCs w:val="12"/>
               </w:rPr>
               <w:t xml:space="preserve"> de Asistencia Presente</w:t>
             </w:r>
@@ -314,7 +316,7 @@
         </w:tc>
         <w:tc>
           <w:tcPr>
-            <w:tcW w:w="1077" w:type="dxa"/>
+            <w:tcW w:w="915" w:type="dxa"/>
           </w:tcPr>
           <w:p>
             <w:pPr>
@@ -322,15 +324,15 @@
               <w:jc w:val="both"/>
               <w:rPr>
                 <w:rFonts w:ascii="Arial" w:hAnsi="Arial" w:cs="Arial"/>
-                <w:sz w:val="14"/>
-                <w:szCs w:val="14"/>
-              </w:rPr>
-            </w:pPr>
-            <w:r>
-              <w:rPr>
-                <w:rFonts w:ascii="Arial" w:hAnsi="Arial" w:cs="Arial"/>
-                <w:sz w:val="14"/>
-                <w:szCs w:val="14"/>
+                <w:sz w:val="12"/>
+                <w:szCs w:val="12"/>
+              </w:rPr>
+            </w:pPr>
+            <w:r>
+              <w:rPr>
+                <w:rFonts w:ascii="Arial" w:hAnsi="Arial" w:cs="Arial"/>
+                <w:sz w:val="12"/>
+                <w:szCs w:val="12"/>
               </w:rPr>
               <w:t>Fechas de Asistencia Presente</w:t>
             </w:r>
@@ -338,7 +340,7 @@
         </w:tc>
         <w:tc>
           <w:tcPr>
-            <w:tcW w:w="1077" w:type="dxa"/>
+            <w:tcW w:w="915" w:type="dxa"/>
           </w:tcPr>
           <w:p>
             <w:pPr>
@@ -346,16 +348,16 @@
               <w:jc w:val="both"/>
               <w:rPr>
                 <w:rFonts w:ascii="Arial" w:hAnsi="Arial" w:cs="Arial"/>
-                <w:sz w:val="14"/>
-                <w:szCs w:val="14"/>
+                <w:sz w:val="12"/>
+                <w:szCs w:val="12"/>
               </w:rPr>
             </w:pPr>
             <w:proofErr w:type="gramStart"/>
             <w:r>
               <w:rPr>
                 <w:rFonts w:ascii="Arial" w:hAnsi="Arial" w:cs="Arial"/>
-                <w:sz w:val="14"/>
-                <w:szCs w:val="14"/>
+                <w:sz w:val="12"/>
+                <w:szCs w:val="12"/>
               </w:rPr>
               <w:t>Total</w:t>
             </w:r>
@@ -363,8 +365,8 @@
             <w:r>
               <w:rPr>
                 <w:rFonts w:ascii="Arial" w:hAnsi="Arial" w:cs="Arial"/>
-                <w:sz w:val="14"/>
-                <w:szCs w:val="14"/>
+                <w:sz w:val="12"/>
+                <w:szCs w:val="12"/>
               </w:rPr>
               <w:t xml:space="preserve"> de Ausencias</w:t>
             </w:r>
@@ -372,7 +374,7 @@
         </w:tc>
         <w:tc>
           <w:tcPr>
-            <w:tcW w:w="1077" w:type="dxa"/>
+            <w:tcW w:w="915" w:type="dxa"/>
           </w:tcPr>
           <w:p>
             <w:pPr>
@@ -380,15 +382,15 @@
               <w:jc w:val="both"/>
               <w:rPr>
                 <w:rFonts w:ascii="Arial" w:hAnsi="Arial" w:cs="Arial"/>
-                <w:sz w:val="14"/>
-                <w:szCs w:val="14"/>
-              </w:rPr>
-            </w:pPr>
-            <w:r>
-              <w:rPr>
-                <w:rFonts w:ascii="Arial" w:hAnsi="Arial" w:cs="Arial"/>
-                <w:sz w:val="14"/>
-                <w:szCs w:val="14"/>
+                <w:sz w:val="12"/>
+                <w:szCs w:val="12"/>
+              </w:rPr>
+            </w:pPr>
+            <w:r>
+              <w:rPr>
+                <w:rFonts w:ascii="Arial" w:hAnsi="Arial" w:cs="Arial"/>
+                <w:sz w:val="12"/>
+                <w:szCs w:val="12"/>
               </w:rPr>
               <w:t>Fechas de Ausencias</w:t>
             </w:r>
@@ -396,7 +398,7 @@
         </w:tc>
         <w:tc>
           <w:tcPr>
-            <w:tcW w:w="1077" w:type="dxa"/>
+            <w:tcW w:w="915" w:type="dxa"/>
           </w:tcPr>
           <w:p>
             <w:pPr>
@@ -404,16 +406,16 @@
               <w:jc w:val="both"/>
               <w:rPr>
                 <w:rFonts w:ascii="Arial" w:hAnsi="Arial" w:cs="Arial"/>
-                <w:sz w:val="14"/>
-                <w:szCs w:val="14"/>
+                <w:sz w:val="12"/>
+                <w:szCs w:val="12"/>
               </w:rPr>
             </w:pPr>
             <w:proofErr w:type="gramStart"/>
             <w:r>
               <w:rPr>
                 <w:rFonts w:ascii="Arial" w:hAnsi="Arial" w:cs="Arial"/>
-                <w:sz w:val="14"/>
-                <w:szCs w:val="14"/>
+                <w:sz w:val="12"/>
+                <w:szCs w:val="12"/>
               </w:rPr>
               <w:t>Total</w:t>
             </w:r>
@@ -421,8 +423,8 @@
             <w:r>
               <w:rPr>
                 <w:rFonts w:ascii="Arial" w:hAnsi="Arial" w:cs="Arial"/>
-                <w:sz w:val="14"/>
-                <w:szCs w:val="14"/>
+                <w:sz w:val="12"/>
+                <w:szCs w:val="12"/>
               </w:rPr>
               <w:t xml:space="preserve"> de Tardías</w:t>
             </w:r>
@@ -430,7 +432,7 @@
         </w:tc>
         <w:tc>
           <w:tcPr>
-            <w:tcW w:w="1077" w:type="dxa"/>
+            <w:tcW w:w="915" w:type="dxa"/>
           </w:tcPr>
           <w:p>
             <w:pPr>
@@ -438,15 +440,15 @@
               <w:jc w:val="both"/>
               <w:rPr>
                 <w:rFonts w:ascii="Arial" w:hAnsi="Arial" w:cs="Arial"/>
-                <w:sz w:val="14"/>
-                <w:szCs w:val="14"/>
-              </w:rPr>
-            </w:pPr>
-            <w:r>
-              <w:rPr>
-                <w:rFonts w:ascii="Arial" w:hAnsi="Arial" w:cs="Arial"/>
-                <w:sz w:val="14"/>
-                <w:szCs w:val="14"/>
+                <w:sz w:val="12"/>
+                <w:szCs w:val="12"/>
+              </w:rPr>
+            </w:pPr>
+            <w:r>
+              <w:rPr>
+                <w:rFonts w:ascii="Arial" w:hAnsi="Arial" w:cs="Arial"/>
+                <w:sz w:val="12"/>
+                <w:szCs w:val="12"/>
               </w:rPr>
               <w:t>Fechas de la Tardía</w:t>
             </w:r>
@@ -454,7 +456,7 @@
         </w:tc>
         <w:tc>
           <w:tcPr>
-            <w:tcW w:w="1077" w:type="dxa"/>
+            <w:tcW w:w="915" w:type="dxa"/>
           </w:tcPr>
           <w:p>
             <w:pPr>
@@ -462,16 +464,16 @@
               <w:jc w:val="both"/>
               <w:rPr>
                 <w:rFonts w:ascii="Arial" w:hAnsi="Arial" w:cs="Arial"/>
-                <w:sz w:val="14"/>
-                <w:szCs w:val="14"/>
+                <w:sz w:val="12"/>
+                <w:szCs w:val="12"/>
               </w:rPr>
             </w:pPr>
             <w:proofErr w:type="gramStart"/>
             <w:r>
               <w:rPr>
                 <w:rFonts w:ascii="Arial" w:hAnsi="Arial" w:cs="Arial"/>
-                <w:sz w:val="14"/>
-                <w:szCs w:val="14"/>
+                <w:sz w:val="12"/>
+                <w:szCs w:val="12"/>
               </w:rPr>
               <w:t>Total</w:t>
             </w:r>
@@ -479,8 +481,8 @@
             <w:r>
               <w:rPr>
                 <w:rFonts w:ascii="Arial" w:hAnsi="Arial" w:cs="Arial"/>
-                <w:sz w:val="14"/>
-                <w:szCs w:val="14"/>
+                <w:sz w:val="12"/>
+                <w:szCs w:val="12"/>
               </w:rPr>
               <w:t xml:space="preserve"> de Ausencias Justificadas</w:t>
             </w:r>
@@ -488,7 +490,7 @@
         </w:tc>
         <w:tc>
           <w:tcPr>
-            <w:tcW w:w="1077" w:type="dxa"/>
+            <w:tcW w:w="915" w:type="dxa"/>
           </w:tcPr>
           <w:p>
             <w:pPr>
@@ -496,28 +498,76 @@
               <w:jc w:val="both"/>
               <w:rPr>
                 <w:rFonts w:ascii="Arial" w:hAnsi="Arial" w:cs="Arial"/>
-                <w:sz w:val="14"/>
-                <w:szCs w:val="14"/>
-              </w:rPr>
-            </w:pPr>
-            <w:r>
-              <w:rPr>
-                <w:rFonts w:ascii="Arial" w:hAnsi="Arial" w:cs="Arial"/>
-                <w:sz w:val="14"/>
-                <w:szCs w:val="14"/>
+                <w:sz w:val="12"/>
+                <w:szCs w:val="12"/>
+              </w:rPr>
+            </w:pPr>
+            <w:r>
+              <w:rPr>
+                <w:rFonts w:ascii="Arial" w:hAnsi="Arial" w:cs="Arial"/>
+                <w:sz w:val="12"/>
+                <w:szCs w:val="12"/>
               </w:rPr>
               <w:t>Fechas de Ausencias Justificadas</w:t>
+            </w:r>
+          </w:p>
+        </w:tc>
+        <w:tc>
+          <w:tcPr>
+            <w:tcW w:w="915" w:type="dxa"/>
+          </w:tcPr>
+          <w:p>
+            <w:pPr>
+              <w:spacing w:line="276" w:lineRule="auto"/>
+              <w:jc w:val="both"/>
+              <w:rPr>
+                <w:rFonts w:ascii="Arial" w:hAnsi="Arial" w:cs="Arial"/>
+                <w:sz w:val="12"/>
+                <w:szCs w:val="12"/>
+              </w:rPr>
+            </w:pPr>
+            <w:r>
+              <w:rPr>
+                <w:rFonts w:ascii="Arial" w:hAnsi="Arial" w:cs="Arial"/>
+                <w:sz w:val="12"/>
+                <w:szCs w:val="12"/>
+              </w:rPr>
+              <w:t>Porcentaje de Asistencia</w:t>
+            </w:r>
+          </w:p>
+        </w:tc>
+        <w:tc>
+          <w:tcPr>
+            <w:tcW w:w="915" w:type="dxa"/>
+          </w:tcPr>
+          <w:p>
+            <w:pPr>
+              <w:spacing w:line="276" w:lineRule="auto"/>
+              <w:jc w:val="both"/>
+              <w:rPr>
+                <w:rFonts w:ascii="Arial" w:hAnsi="Arial" w:cs="Arial"/>
+                <w:sz w:val="12"/>
+                <w:szCs w:val="12"/>
+              </w:rPr>
+            </w:pPr>
+            <w:r>
+              <w:rPr>
+                <w:rFonts w:ascii="Arial" w:hAnsi="Arial" w:cs="Arial"/>
+                <w:sz w:val="12"/>
+                <w:szCs w:val="12"/>
+              </w:rPr>
+              <w:t>Porcentaje de ausentismo</w:t>
             </w:r>
           </w:p>
         </w:tc>
       </w:tr>
       <w:tr>
         <w:trPr>
-          <w:trHeight w:val="355"/>
+          <w:trHeight w:val="268"/>
         </w:trPr>
         <w:tc>
           <w:tcPr>
-            <w:tcW w:w="1077" w:type="dxa"/>
+            <w:tcW w:w="988" w:type="dxa"/>
           </w:tcPr>
           <w:p>
             <w:pPr>
@@ -525,15 +575,15 @@
               <w:jc w:val="both"/>
               <w:rPr>
                 <w:rFonts w:ascii="Arial" w:hAnsi="Arial" w:cs="Arial"/>
-                <w:sz w:val="14"/>
-                <w:szCs w:val="14"/>
-              </w:rPr>
-            </w:pPr>
-            <w:r>
-              <w:rPr>
-                <w:rFonts w:ascii="Arial" w:hAnsi="Arial" w:cs="Arial"/>
-                <w:sz w:val="14"/>
-                <w:szCs w:val="14"/>
+                <w:sz w:val="12"/>
+                <w:szCs w:val="12"/>
+              </w:rPr>
+            </w:pPr>
+            <w:r>
+              <w:rPr>
+                <w:rFonts w:ascii="Arial" w:hAnsi="Arial" w:cs="Arial"/>
+                <w:sz w:val="12"/>
+                <w:szCs w:val="12"/>
               </w:rPr>
               <w:t>{#</w:t>
             </w:r>
@@ -541,41 +591,25 @@
             <w:r>
               <w:rPr>
                 <w:rFonts w:ascii="Arial" w:hAnsi="Arial" w:cs="Arial"/>
-                <w:sz w:val="14"/>
-                <w:szCs w:val="14"/>
-              </w:rPr>
-              <w:t>datos}</w:t>
-            </w:r>
-            <w:r>
-              <w:rPr>
-                <w:rFonts w:ascii="Arial" w:hAnsi="Arial" w:cs="Arial"/>
-                <w:sz w:val="14"/>
-                <w:szCs w:val="14"/>
-              </w:rPr>
-              <w:t>{</w:t>
+                <w:sz w:val="12"/>
+                <w:szCs w:val="12"/>
+              </w:rPr>
+              <w:t>datos}{</w:t>
             </w:r>
             <w:proofErr w:type="gramEnd"/>
             <w:r>
               <w:rPr>
                 <w:rFonts w:ascii="Arial" w:hAnsi="Arial" w:cs="Arial"/>
-                <w:sz w:val="14"/>
-                <w:szCs w:val="14"/>
-              </w:rPr>
-              <w:t>i</w:t>
-            </w:r>
-            <w:r>
-              <w:rPr>
-                <w:rFonts w:ascii="Arial" w:hAnsi="Arial" w:cs="Arial"/>
-                <w:sz w:val="14"/>
-                <w:szCs w:val="14"/>
-              </w:rPr>
-              <w:t>dentificacion}</w:t>
+                <w:sz w:val="12"/>
+                <w:szCs w:val="12"/>
+              </w:rPr>
+              <w:t>identificacion}</w:t>
             </w:r>
           </w:p>
         </w:tc>
         <w:tc>
           <w:tcPr>
-            <w:tcW w:w="1077" w:type="dxa"/>
+            <w:tcW w:w="842" w:type="dxa"/>
           </w:tcPr>
           <w:p>
             <w:pPr>
@@ -583,44 +617,28 @@
               <w:jc w:val="both"/>
               <w:rPr>
                 <w:rFonts w:ascii="Arial" w:hAnsi="Arial" w:cs="Arial"/>
-                <w:sz w:val="14"/>
-                <w:szCs w:val="14"/>
+                <w:sz w:val="12"/>
+                <w:szCs w:val="12"/>
                 <w:lang w:val="es-CR"/>
               </w:rPr>
             </w:pPr>
             <w:r>
               <w:rPr>
                 <w:rFonts w:ascii="Arial" w:hAnsi="Arial" w:cs="Arial"/>
-                <w:sz w:val="14"/>
-                <w:szCs w:val="14"/>
-              </w:rPr>
-              <w:t>{</w:t>
-            </w:r>
-            <w:r>
-              <w:rPr>
-                <w:rFonts w:ascii="Arial" w:hAnsi="Arial" w:cs="Arial"/>
-                <w:sz w:val="14"/>
-                <w:szCs w:val="14"/>
-              </w:rPr>
-              <w:t>nombre</w:t>
-            </w:r>
-            <w:r>
-              <w:rPr>
-                <w:rFonts w:ascii="Arial" w:hAnsi="Arial" w:cs="Arial"/>
-                <w:sz w:val="14"/>
-                <w:szCs w:val="14"/>
-              </w:rPr>
-              <w:t>}</w:t>
-            </w:r>
-          </w:p>
-          <w:p>
-            <w:pPr>
-              <w:spacing w:line="276" w:lineRule="auto"/>
-              <w:jc w:val="both"/>
-              <w:rPr>
-                <w:rFonts w:ascii="Arial" w:hAnsi="Arial" w:cs="Arial"/>
-                <w:sz w:val="14"/>
-                <w:szCs w:val="14"/>
+                <w:sz w:val="12"/>
+                <w:szCs w:val="12"/>
+              </w:rPr>
+              <w:t>{nombre}</w:t>
+            </w:r>
+          </w:p>
+          <w:p>
+            <w:pPr>
+              <w:spacing w:line="276" w:lineRule="auto"/>
+              <w:jc w:val="both"/>
+              <w:rPr>
+                <w:rFonts w:ascii="Arial" w:hAnsi="Arial" w:cs="Arial"/>
+                <w:sz w:val="12"/>
+                <w:szCs w:val="12"/>
                 <w:lang w:val="es-CR"/>
               </w:rPr>
             </w:pPr>
@@ -628,7 +646,7 @@
         </w:tc>
         <w:tc>
           <w:tcPr>
-            <w:tcW w:w="1077" w:type="dxa"/>
+            <w:tcW w:w="915" w:type="dxa"/>
           </w:tcPr>
           <w:p>
             <w:pPr>
@@ -636,15 +654,15 @@
               <w:jc w:val="both"/>
               <w:rPr>
                 <w:rFonts w:ascii="Arial" w:hAnsi="Arial" w:cs="Arial"/>
-                <w:sz w:val="14"/>
-                <w:szCs w:val="14"/>
-              </w:rPr>
-            </w:pPr>
-            <w:r>
-              <w:rPr>
-                <w:rFonts w:ascii="Arial" w:hAnsi="Arial" w:cs="Arial"/>
-                <w:sz w:val="14"/>
-                <w:szCs w:val="14"/>
+                <w:sz w:val="12"/>
+                <w:szCs w:val="12"/>
+              </w:rPr>
+            </w:pPr>
+            <w:r>
+              <w:rPr>
+                <w:rFonts w:ascii="Arial" w:hAnsi="Arial" w:cs="Arial"/>
+                <w:sz w:val="12"/>
+                <w:szCs w:val="12"/>
               </w:rPr>
               <w:t>{materia}</w:t>
             </w:r>
@@ -652,7 +670,7 @@
         </w:tc>
         <w:tc>
           <w:tcPr>
-            <w:tcW w:w="1077" w:type="dxa"/>
+            <w:tcW w:w="915" w:type="dxa"/>
           </w:tcPr>
           <w:p>
             <w:pPr>
@@ -660,15 +678,15 @@
               <w:jc w:val="both"/>
               <w:rPr>
                 <w:rFonts w:ascii="Arial" w:hAnsi="Arial" w:cs="Arial"/>
-                <w:sz w:val="14"/>
-                <w:szCs w:val="14"/>
-              </w:rPr>
-            </w:pPr>
-            <w:r>
-              <w:rPr>
-                <w:rFonts w:ascii="Arial" w:hAnsi="Arial" w:cs="Arial"/>
-                <w:sz w:val="14"/>
-                <w:szCs w:val="14"/>
+                <w:sz w:val="12"/>
+                <w:szCs w:val="12"/>
+              </w:rPr>
+            </w:pPr>
+            <w:r>
+              <w:rPr>
+                <w:rFonts w:ascii="Arial" w:hAnsi="Arial" w:cs="Arial"/>
+                <w:sz w:val="12"/>
+                <w:szCs w:val="12"/>
               </w:rPr>
               <w:t>{</w:t>
             </w:r>
@@ -676,8 +694,8 @@
             <w:r>
               <w:rPr>
                 <w:rFonts w:ascii="Arial" w:hAnsi="Arial" w:cs="Arial"/>
-                <w:sz w:val="14"/>
-                <w:szCs w:val="14"/>
+                <w:sz w:val="12"/>
+                <w:szCs w:val="12"/>
               </w:rPr>
               <w:t>total_presente</w:t>
             </w:r>
@@ -685,24 +703,16 @@
             <w:r>
               <w:rPr>
                 <w:rFonts w:ascii="Arial" w:hAnsi="Arial" w:cs="Arial"/>
-                <w:sz w:val="14"/>
-                <w:szCs w:val="14"/>
-              </w:rPr>
-              <w:t>}</w:t>
-            </w:r>
-            <w:r>
-              <w:rPr>
-                <w:rFonts w:ascii="Arial" w:hAnsi="Arial" w:cs="Arial"/>
-                <w:sz w:val="14"/>
-                <w:szCs w:val="14"/>
-              </w:rPr>
-              <w:t xml:space="preserve"> Lecciones</w:t>
+                <w:sz w:val="12"/>
+                <w:szCs w:val="12"/>
+              </w:rPr>
+              <w:t>} Lecciones</w:t>
             </w:r>
           </w:p>
         </w:tc>
         <w:tc>
           <w:tcPr>
-            <w:tcW w:w="1077" w:type="dxa"/>
+            <w:tcW w:w="915" w:type="dxa"/>
           </w:tcPr>
           <w:p>
             <w:pPr>
@@ -710,15 +720,15 @@
               <w:jc w:val="both"/>
               <w:rPr>
                 <w:rFonts w:ascii="Arial" w:hAnsi="Arial" w:cs="Arial"/>
-                <w:sz w:val="14"/>
-                <w:szCs w:val="14"/>
-              </w:rPr>
-            </w:pPr>
-            <w:r>
-              <w:rPr>
-                <w:rFonts w:ascii="Arial" w:hAnsi="Arial" w:cs="Arial"/>
-                <w:sz w:val="14"/>
-                <w:szCs w:val="14"/>
+                <w:sz w:val="12"/>
+                <w:szCs w:val="12"/>
+              </w:rPr>
+            </w:pPr>
+            <w:r>
+              <w:rPr>
+                <w:rFonts w:ascii="Arial" w:hAnsi="Arial" w:cs="Arial"/>
+                <w:sz w:val="12"/>
+                <w:szCs w:val="12"/>
               </w:rPr>
               <w:t>{</w:t>
             </w:r>
@@ -726,8 +736,8 @@
             <w:r>
               <w:rPr>
                 <w:rFonts w:ascii="Arial" w:hAnsi="Arial" w:cs="Arial"/>
-                <w:sz w:val="14"/>
-                <w:szCs w:val="14"/>
+                <w:sz w:val="12"/>
+                <w:szCs w:val="12"/>
               </w:rPr>
               <w:t>fechas_presente</w:t>
             </w:r>
@@ -735,8 +745,8 @@
             <w:r>
               <w:rPr>
                 <w:rFonts w:ascii="Arial" w:hAnsi="Arial" w:cs="Arial"/>
-                <w:sz w:val="14"/>
-                <w:szCs w:val="14"/>
+                <w:sz w:val="12"/>
+                <w:szCs w:val="12"/>
               </w:rPr>
               <w:t>}</w:t>
             </w:r>
@@ -744,7 +754,7 @@
         </w:tc>
         <w:tc>
           <w:tcPr>
-            <w:tcW w:w="1077" w:type="dxa"/>
+            <w:tcW w:w="915" w:type="dxa"/>
           </w:tcPr>
           <w:p>
             <w:pPr>
@@ -752,15 +762,15 @@
               <w:jc w:val="both"/>
               <w:rPr>
                 <w:rFonts w:ascii="Arial" w:hAnsi="Arial" w:cs="Arial"/>
-                <w:sz w:val="14"/>
-                <w:szCs w:val="14"/>
-              </w:rPr>
-            </w:pPr>
-            <w:r>
-              <w:rPr>
-                <w:rFonts w:ascii="Arial" w:hAnsi="Arial" w:cs="Arial"/>
-                <w:sz w:val="14"/>
-                <w:szCs w:val="14"/>
+                <w:sz w:val="12"/>
+                <w:szCs w:val="12"/>
+              </w:rPr>
+            </w:pPr>
+            <w:r>
+              <w:rPr>
+                <w:rFonts w:ascii="Arial" w:hAnsi="Arial" w:cs="Arial"/>
+                <w:sz w:val="12"/>
+                <w:szCs w:val="12"/>
               </w:rPr>
               <w:t>{</w:t>
             </w:r>
@@ -768,8 +778,8 @@
             <w:r>
               <w:rPr>
                 <w:rFonts w:ascii="Arial" w:hAnsi="Arial" w:cs="Arial"/>
-                <w:sz w:val="14"/>
-                <w:szCs w:val="14"/>
+                <w:sz w:val="12"/>
+                <w:szCs w:val="12"/>
               </w:rPr>
               <w:t>total_</w:t>
             </w:r>
@@ -777,8 +787,8 @@
             <w:r>
               <w:rPr>
                 <w:rFonts w:ascii="Arial" w:hAnsi="Arial" w:cs="Arial"/>
-                <w:sz w:val="14"/>
-                <w:szCs w:val="14"/>
+                <w:sz w:val="12"/>
+                <w:szCs w:val="12"/>
               </w:rPr>
               <w:t>ausente</w:t>
             </w:r>
@@ -786,25 +796,17 @@
             <w:r>
               <w:rPr>
                 <w:rFonts w:ascii="Arial" w:hAnsi="Arial" w:cs="Arial"/>
-                <w:sz w:val="14"/>
-                <w:szCs w:val="14"/>
-              </w:rPr>
-              <w:t>}</w:t>
-            </w:r>
-            <w:r>
-              <w:rPr>
-                <w:rFonts w:ascii="Arial" w:hAnsi="Arial" w:cs="Arial"/>
-                <w:sz w:val="14"/>
-                <w:szCs w:val="14"/>
-              </w:rPr>
-              <w:t xml:space="preserve">  Lecciones</w:t>
+                <w:sz w:val="12"/>
+                <w:szCs w:val="12"/>
+              </w:rPr>
+              <w:t>}  Lecciones</w:t>
             </w:r>
             <w:proofErr w:type="gramEnd"/>
           </w:p>
         </w:tc>
         <w:tc>
           <w:tcPr>
-            <w:tcW w:w="1077" w:type="dxa"/>
+            <w:tcW w:w="915" w:type="dxa"/>
           </w:tcPr>
           <w:p>
             <w:pPr>
@@ -812,15 +814,15 @@
               <w:jc w:val="both"/>
               <w:rPr>
                 <w:rFonts w:ascii="Arial" w:hAnsi="Arial" w:cs="Arial"/>
-                <w:sz w:val="14"/>
-                <w:szCs w:val="14"/>
-              </w:rPr>
-            </w:pPr>
-            <w:r>
-              <w:rPr>
-                <w:rFonts w:ascii="Arial" w:hAnsi="Arial" w:cs="Arial"/>
-                <w:sz w:val="14"/>
-                <w:szCs w:val="14"/>
+                <w:sz w:val="12"/>
+                <w:szCs w:val="12"/>
+              </w:rPr>
+            </w:pPr>
+            <w:r>
+              <w:rPr>
+                <w:rFonts w:ascii="Arial" w:hAnsi="Arial" w:cs="Arial"/>
+                <w:sz w:val="12"/>
+                <w:szCs w:val="12"/>
               </w:rPr>
               <w:t>{</w:t>
             </w:r>
@@ -828,8 +830,8 @@
             <w:r>
               <w:rPr>
                 <w:rFonts w:ascii="Arial" w:hAnsi="Arial" w:cs="Arial"/>
-                <w:sz w:val="14"/>
-                <w:szCs w:val="14"/>
+                <w:sz w:val="12"/>
+                <w:szCs w:val="12"/>
               </w:rPr>
               <w:t>fechas_ausente</w:t>
             </w:r>
@@ -837,8 +839,8 @@
             <w:r>
               <w:rPr>
                 <w:rFonts w:ascii="Arial" w:hAnsi="Arial" w:cs="Arial"/>
-                <w:sz w:val="14"/>
-                <w:szCs w:val="14"/>
+                <w:sz w:val="12"/>
+                <w:szCs w:val="12"/>
               </w:rPr>
               <w:t>}</w:t>
             </w:r>
@@ -846,7 +848,7 @@
         </w:tc>
         <w:tc>
           <w:tcPr>
-            <w:tcW w:w="1077" w:type="dxa"/>
+            <w:tcW w:w="915" w:type="dxa"/>
           </w:tcPr>
           <w:p>
             <w:pPr>
@@ -854,16 +856,16 @@
               <w:jc w:val="both"/>
               <w:rPr>
                 <w:rFonts w:ascii="Arial" w:hAnsi="Arial" w:cs="Arial"/>
-                <w:sz w:val="14"/>
-                <w:szCs w:val="14"/>
+                <w:sz w:val="12"/>
+                <w:szCs w:val="12"/>
                 <w:lang w:val="es-CR"/>
               </w:rPr>
             </w:pPr>
             <w:r>
               <w:rPr>
                 <w:rFonts w:ascii="Arial" w:hAnsi="Arial" w:cs="Arial"/>
-                <w:sz w:val="14"/>
-                <w:szCs w:val="14"/>
+                <w:sz w:val="12"/>
+                <w:szCs w:val="12"/>
               </w:rPr>
               <w:t>{</w:t>
             </w:r>
@@ -871,8 +873,8 @@
             <w:r>
               <w:rPr>
                 <w:rFonts w:ascii="Arial" w:hAnsi="Arial" w:cs="Arial"/>
-                <w:sz w:val="14"/>
-                <w:szCs w:val="14"/>
+                <w:sz w:val="12"/>
+                <w:szCs w:val="12"/>
                 <w:lang w:val="es-CR"/>
               </w:rPr>
               <w:t>total_</w:t>
@@ -881,8 +883,8 @@
             <w:r>
               <w:rPr>
                 <w:rFonts w:ascii="Arial" w:hAnsi="Arial" w:cs="Arial"/>
-                <w:sz w:val="14"/>
-                <w:szCs w:val="14"/>
+                <w:sz w:val="12"/>
+                <w:szCs w:val="12"/>
                 <w:lang w:val="es-CR"/>
               </w:rPr>
               <w:t>tardia</w:t>
@@ -891,26 +893,17 @@
             <w:r>
               <w:rPr>
                 <w:rFonts w:ascii="Arial" w:hAnsi="Arial" w:cs="Arial"/>
-                <w:sz w:val="14"/>
-                <w:szCs w:val="14"/>
+                <w:sz w:val="12"/>
+                <w:szCs w:val="12"/>
                 <w:lang w:val="es-CR"/>
               </w:rPr>
-              <w:t>}</w:t>
-            </w:r>
-            <w:r>
-              <w:rPr>
-                <w:rFonts w:ascii="Arial" w:hAnsi="Arial" w:cs="Arial"/>
-                <w:sz w:val="14"/>
-                <w:szCs w:val="14"/>
-                <w:lang w:val="es-CR"/>
-              </w:rPr>
-              <w:t xml:space="preserve">  </w:t>
-            </w:r>
-            <w:r>
-              <w:rPr>
-                <w:rFonts w:ascii="Arial" w:hAnsi="Arial" w:cs="Arial"/>
-                <w:sz w:val="14"/>
-                <w:szCs w:val="14"/>
+              <w:t xml:space="preserve">}  </w:t>
+            </w:r>
+            <w:r>
+              <w:rPr>
+                <w:rFonts w:ascii="Arial" w:hAnsi="Arial" w:cs="Arial"/>
+                <w:sz w:val="12"/>
+                <w:szCs w:val="12"/>
               </w:rPr>
               <w:t>Lecciones</w:t>
             </w:r>
@@ -919,7 +912,7 @@
         </w:tc>
         <w:tc>
           <w:tcPr>
-            <w:tcW w:w="1077" w:type="dxa"/>
+            <w:tcW w:w="915" w:type="dxa"/>
           </w:tcPr>
           <w:p>
             <w:pPr>
@@ -927,16 +920,16 @@
               <w:jc w:val="both"/>
               <w:rPr>
                 <w:rFonts w:ascii="Arial" w:hAnsi="Arial" w:cs="Arial"/>
-                <w:sz w:val="14"/>
-                <w:szCs w:val="14"/>
+                <w:sz w:val="12"/>
+                <w:szCs w:val="12"/>
                 <w:lang w:val="es-CR"/>
               </w:rPr>
             </w:pPr>
             <w:r>
               <w:rPr>
                 <w:rFonts w:ascii="Arial" w:hAnsi="Arial" w:cs="Arial"/>
-                <w:sz w:val="14"/>
-                <w:szCs w:val="14"/>
+                <w:sz w:val="12"/>
+                <w:szCs w:val="12"/>
               </w:rPr>
               <w:t>{</w:t>
             </w:r>
@@ -944,8 +937,8 @@
             <w:r>
               <w:rPr>
                 <w:rFonts w:ascii="Arial" w:hAnsi="Arial" w:cs="Arial"/>
-                <w:sz w:val="14"/>
-                <w:szCs w:val="14"/>
+                <w:sz w:val="12"/>
+                <w:szCs w:val="12"/>
                 <w:lang w:val="es-CR"/>
               </w:rPr>
               <w:t>fechas_tardia</w:t>
@@ -954,8 +947,8 @@
             <w:r>
               <w:rPr>
                 <w:rFonts w:ascii="Arial" w:hAnsi="Arial" w:cs="Arial"/>
-                <w:sz w:val="14"/>
-                <w:szCs w:val="14"/>
+                <w:sz w:val="12"/>
+                <w:szCs w:val="12"/>
                 <w:lang w:val="es-CR"/>
               </w:rPr>
               <w:t>}</w:t>
@@ -967,15 +960,15 @@
               <w:jc w:val="both"/>
               <w:rPr>
                 <w:rFonts w:ascii="Arial" w:hAnsi="Arial" w:cs="Arial"/>
-                <w:sz w:val="14"/>
-                <w:szCs w:val="14"/>
+                <w:sz w:val="12"/>
+                <w:szCs w:val="12"/>
               </w:rPr>
             </w:pPr>
           </w:p>
         </w:tc>
         <w:tc>
           <w:tcPr>
-            <w:tcW w:w="1077" w:type="dxa"/>
+            <w:tcW w:w="915" w:type="dxa"/>
           </w:tcPr>
           <w:p>
             <w:pPr>
@@ -983,15 +976,15 @@
               <w:jc w:val="both"/>
               <w:rPr>
                 <w:rFonts w:ascii="Arial" w:hAnsi="Arial" w:cs="Arial"/>
-                <w:sz w:val="14"/>
-                <w:szCs w:val="14"/>
-              </w:rPr>
-            </w:pPr>
-            <w:r>
-              <w:rPr>
-                <w:rFonts w:ascii="Arial" w:hAnsi="Arial" w:cs="Arial"/>
-                <w:sz w:val="14"/>
-                <w:szCs w:val="14"/>
+                <w:sz w:val="12"/>
+                <w:szCs w:val="12"/>
+              </w:rPr>
+            </w:pPr>
+            <w:r>
+              <w:rPr>
+                <w:rFonts w:ascii="Arial" w:hAnsi="Arial" w:cs="Arial"/>
+                <w:sz w:val="12"/>
+                <w:szCs w:val="12"/>
               </w:rPr>
               <w:t>{</w:t>
             </w:r>
@@ -999,8 +992,8 @@
             <w:r>
               <w:rPr>
                 <w:rFonts w:ascii="Arial" w:hAnsi="Arial" w:cs="Arial"/>
-                <w:sz w:val="14"/>
-                <w:szCs w:val="14"/>
+                <w:sz w:val="12"/>
+                <w:szCs w:val="12"/>
               </w:rPr>
               <w:t>total_</w:t>
             </w:r>
@@ -1008,8 +1001,8 @@
             <w:r>
               <w:rPr>
                 <w:rFonts w:ascii="Arial" w:hAnsi="Arial" w:cs="Arial"/>
-                <w:sz w:val="14"/>
-                <w:szCs w:val="14"/>
+                <w:sz w:val="12"/>
+                <w:szCs w:val="12"/>
               </w:rPr>
               <w:t>justificada</w:t>
             </w:r>
@@ -1017,25 +1010,17 @@
             <w:r>
               <w:rPr>
                 <w:rFonts w:ascii="Arial" w:hAnsi="Arial" w:cs="Arial"/>
-                <w:sz w:val="14"/>
-                <w:szCs w:val="14"/>
-              </w:rPr>
-              <w:t>}</w:t>
-            </w:r>
-            <w:r>
-              <w:rPr>
-                <w:rFonts w:ascii="Arial" w:hAnsi="Arial" w:cs="Arial"/>
-                <w:sz w:val="14"/>
-                <w:szCs w:val="14"/>
-              </w:rPr>
-              <w:t xml:space="preserve">  Lecciones</w:t>
+                <w:sz w:val="12"/>
+                <w:szCs w:val="12"/>
+              </w:rPr>
+              <w:t>}  Lecciones</w:t>
             </w:r>
             <w:proofErr w:type="gramEnd"/>
           </w:p>
         </w:tc>
         <w:tc>
           <w:tcPr>
-            <w:tcW w:w="1077" w:type="dxa"/>
+            <w:tcW w:w="915" w:type="dxa"/>
           </w:tcPr>
           <w:p>
             <w:pPr>
@@ -1043,15 +1028,15 @@
               <w:jc w:val="both"/>
               <w:rPr>
                 <w:rFonts w:ascii="Arial" w:hAnsi="Arial" w:cs="Arial"/>
-                <w:sz w:val="14"/>
-                <w:szCs w:val="14"/>
-              </w:rPr>
-            </w:pPr>
-            <w:r>
-              <w:rPr>
-                <w:rFonts w:ascii="Arial" w:hAnsi="Arial" w:cs="Arial"/>
-                <w:sz w:val="14"/>
-                <w:szCs w:val="14"/>
+                <w:sz w:val="12"/>
+                <w:szCs w:val="12"/>
+              </w:rPr>
+            </w:pPr>
+            <w:r>
+              <w:rPr>
+                <w:rFonts w:ascii="Arial" w:hAnsi="Arial" w:cs="Arial"/>
+                <w:sz w:val="12"/>
+                <w:szCs w:val="12"/>
               </w:rPr>
               <w:t>{</w:t>
             </w:r>
@@ -1059,37 +1044,131 @@
             <w:r>
               <w:rPr>
                 <w:rFonts w:ascii="Arial" w:hAnsi="Arial" w:cs="Arial"/>
-                <w:sz w:val="14"/>
-                <w:szCs w:val="14"/>
-              </w:rPr>
-              <w:t>fechas_</w:t>
+                <w:sz w:val="12"/>
+                <w:szCs w:val="12"/>
+              </w:rPr>
+              <w:t>fechas_justificada</w:t>
+            </w:r>
+            <w:proofErr w:type="spellEnd"/>
+            <w:r>
+              <w:rPr>
+                <w:rFonts w:ascii="Arial" w:hAnsi="Arial" w:cs="Arial"/>
+                <w:sz w:val="12"/>
+                <w:szCs w:val="12"/>
+              </w:rPr>
+              <w:t>}</w:t>
+            </w:r>
+          </w:p>
+        </w:tc>
+        <w:tc>
+          <w:tcPr>
+            <w:tcW w:w="915" w:type="dxa"/>
+          </w:tcPr>
+          <w:p>
+            <w:pPr>
+              <w:spacing w:line="276" w:lineRule="auto"/>
+              <w:jc w:val="both"/>
+              <w:rPr>
+                <w:rFonts w:ascii="Arial" w:hAnsi="Arial" w:cs="Arial"/>
+                <w:sz w:val="12"/>
+                <w:szCs w:val="12"/>
+              </w:rPr>
+            </w:pPr>
+            <w:r>
+              <w:rPr>
+                <w:rFonts w:ascii="Arial" w:hAnsi="Arial" w:cs="Arial"/>
+                <w:sz w:val="12"/>
+                <w:szCs w:val="12"/>
+              </w:rPr>
+              <w:t>{</w:t>
+            </w:r>
+            <w:proofErr w:type="spellStart"/>
+            <w:r>
+              <w:rPr>
+                <w:rFonts w:ascii="Arial" w:hAnsi="Arial" w:cs="Arial"/>
+                <w:sz w:val="12"/>
+                <w:szCs w:val="12"/>
+              </w:rPr>
+              <w:t>porcentaje_</w:t>
             </w:r>
             <w:proofErr w:type="gramStart"/>
             <w:r>
               <w:rPr>
                 <w:rFonts w:ascii="Arial" w:hAnsi="Arial" w:cs="Arial"/>
-                <w:sz w:val="14"/>
-                <w:szCs w:val="14"/>
-              </w:rPr>
-              <w:t>justificada</w:t>
+                <w:sz w:val="12"/>
+                <w:szCs w:val="12"/>
+              </w:rPr>
+              <w:t>asistencia</w:t>
             </w:r>
             <w:proofErr w:type="spellEnd"/>
             <w:r>
               <w:rPr>
                 <w:rFonts w:ascii="Arial" w:hAnsi="Arial" w:cs="Arial"/>
-                <w:sz w:val="14"/>
-                <w:szCs w:val="14"/>
-              </w:rPr>
-              <w:t>}{</w:t>
+                <w:sz w:val="12"/>
+                <w:szCs w:val="12"/>
+              </w:rPr>
+              <w:t>}%</w:t>
             </w:r>
             <w:proofErr w:type="gramEnd"/>
-            <w:r>
-              <w:rPr>
-                <w:rFonts w:ascii="Arial" w:hAnsi="Arial" w:cs="Arial"/>
-                <w:sz w:val="14"/>
-                <w:szCs w:val="14"/>
-              </w:rPr>
-              <w:t>/datos}</w:t>
+          </w:p>
+        </w:tc>
+        <w:tc>
+          <w:tcPr>
+            <w:tcW w:w="915" w:type="dxa"/>
+          </w:tcPr>
+          <w:p>
+            <w:pPr>
+              <w:spacing w:line="276" w:lineRule="auto"/>
+              <w:jc w:val="both"/>
+              <w:rPr>
+                <w:rFonts w:ascii="Arial" w:hAnsi="Arial" w:cs="Arial"/>
+                <w:sz w:val="12"/>
+                <w:szCs w:val="12"/>
+              </w:rPr>
+            </w:pPr>
+            <w:r>
+              <w:rPr>
+                <w:rFonts w:ascii="Arial" w:hAnsi="Arial" w:cs="Arial"/>
+                <w:sz w:val="12"/>
+                <w:szCs w:val="12"/>
+              </w:rPr>
+              <w:t>{</w:t>
+            </w:r>
+            <w:proofErr w:type="spellStart"/>
+            <w:r>
+              <w:rPr>
+                <w:rFonts w:ascii="Arial" w:hAnsi="Arial" w:cs="Arial"/>
+                <w:sz w:val="12"/>
+                <w:szCs w:val="12"/>
+              </w:rPr>
+              <w:t>porcentaje_</w:t>
+            </w:r>
+            <w:proofErr w:type="gramStart"/>
+            <w:r>
+              <w:rPr>
+                <w:rFonts w:ascii="Arial" w:hAnsi="Arial" w:cs="Arial"/>
+                <w:sz w:val="12"/>
+                <w:szCs w:val="12"/>
+              </w:rPr>
+              <w:t>ausencia</w:t>
+            </w:r>
+            <w:proofErr w:type="spellEnd"/>
+            <w:r>
+              <w:rPr>
+                <w:rFonts w:ascii="Arial" w:hAnsi="Arial" w:cs="Arial"/>
+                <w:sz w:val="12"/>
+                <w:szCs w:val="12"/>
+              </w:rPr>
+              <w:t>}%</w:t>
+            </w:r>
+            <w:proofErr w:type="gramEnd"/>
+            <w:r>
+              <w:rPr>
+                <w:rFonts w:ascii="Arial" w:hAnsi="Arial" w:cs="Arial"/>
+                <w:sz w:val="12"/>
+                <w:szCs w:val="12"/>
+              </w:rPr>
+              <w:t>{/datos}</w:t>
             </w:r>
           </w:p>
         </w:tc>
@@ -1474,7 +1553,7 @@
             </wp:anchor>
           </w:drawing>
         </mc:Choice>
-        <mc:Fallback xmlns:wp14="http://schemas.microsoft.com/office/word/2010/wordml" xmlns:a14="http://schemas.microsoft.com/office/drawing/2010/main" xmlns:pic="http://schemas.openxmlformats.org/drawingml/2006/picture" xmlns:a="http://schemas.openxmlformats.org/drawingml/2006/main">
+        <mc:Fallback xmlns:a="http://schemas.openxmlformats.org/drawingml/2006/main" xmlns:pic="http://schemas.openxmlformats.org/drawingml/2006/picture" xmlns:a14="http://schemas.microsoft.com/office/drawing/2010/main" xmlns:wp14="http://schemas.microsoft.com/office/word/2010/wordml">
           <w:pict w14:anchorId="30076256">
             <v:line id="Conector recto 4" style="position:absolute;z-index:251661312;visibility:visible;mso-wrap-style:square;mso-width-percent:0;mso-height-percent:0;mso-wrap-distance-left:9pt;mso-wrap-distance-top:0;mso-wrap-distance-right:9pt;mso-wrap-distance-bottom:0;mso-position-horizontal:absolute;mso-position-horizontal-relative:margin;mso-position-vertical:absolute;mso-position-vertical-relative:text;mso-width-percent:0;mso-height-percent:0;mso-width-relative:margin;mso-height-relative:margin" o:spid="_x0000_s1026" strokecolor="#c00000" strokeweight="1.5pt" from="-47.55pt,11.85pt" to="483.45pt,14.1pt" w14:anchorId="73EDF72D" o:gfxdata="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">
               <v:stroke opacity="59624f" joinstyle="miter"/>
